--- a/4.4 Caso de Teste - UC-16 Administrar cadastro pessoal.docx
+++ b/4.4 Caso de Teste - UC-16 Administrar cadastro pessoal.docx
@@ -270,8 +270,6 @@
               </w:rPr>
               <w:t>dastrados</w:t>
             </w:r>
-            <w:bookmarkStart w:id="0" w:name="_GoBack"/>
-            <w:bookmarkEnd w:id="0"/>
           </w:p>
         </w:tc>
       </w:tr>
@@ -3493,8 +3491,12 @@
       </w:pPr>
     </w:p>
     <w:sectPr>
-      <w:headerReference w:type="default" r:id="rId9"/>
-      <w:footerReference w:type="default" r:id="rId10"/>
+      <w:headerReference w:type="even" r:id="rId9"/>
+      <w:headerReference w:type="default" r:id="rId10"/>
+      <w:footerReference w:type="even" r:id="rId11"/>
+      <w:footerReference w:type="default" r:id="rId12"/>
+      <w:headerReference w:type="first" r:id="rId13"/>
+      <w:footerReference w:type="first" r:id="rId14"/>
       <w:pgSz w:w="11906" w:h="16838"/>
       <w:pgMar w:top="1134" w:right="1134" w:bottom="1134" w:left="1701" w:header="709" w:footer="709" w:gutter="0"/>
       <w:cols w:space="708"/>
@@ -3530,6 +3532,16 @@
 </file>
 
 <file path=word/footer1.xml><?xml version="1.0" encoding="utf-8"?>
+<w:ftr xmlns:wpc="http://schemas.microsoft.com/office/word/2010/wordprocessingCanvas" xmlns:mc="http://schemas.openxmlformats.org/markup-compatibility/2006" xmlns:o="urn:schemas-microsoft-com:office:office" xmlns:r="http://schemas.openxmlformats.org/officeDocument/2006/relationships" xmlns:m="http://schemas.openxmlformats.org/officeDocument/2006/math" xmlns:v="urn:schemas-microsoft-com:vml" xmlns:wp14="http://schemas.microsoft.com/office/word/2010/wordprocessingDrawing" xmlns:wp="http://schemas.openxmlformats.org/drawingml/2006/wordprocessingDrawing" xmlns:w10="urn:schemas-microsoft-com:office:word" xmlns:w="http://schemas.openxmlformats.org/wordprocessingml/2006/main" xmlns:w14="http://schemas.microsoft.com/office/word/2010/wordml" xmlns:wpg="http://schemas.microsoft.com/office/word/2010/wordprocessingGroup" xmlns:wpi="http://schemas.microsoft.com/office/word/2010/wordprocessingInk" xmlns:wne="http://schemas.microsoft.com/office/word/2006/wordml" xmlns:wps="http://schemas.microsoft.com/office/word/2010/wordprocessingShape" mc:Ignorable="w14 wp14">
+  <w:p>
+    <w:pPr>
+      <w:pStyle w:val="Rodap"/>
+    </w:pPr>
+  </w:p>
+</w:ftr>
+</file>
+
+<file path=word/footer2.xml><?xml version="1.0" encoding="utf-8"?>
 <w:ftr xmlns:wpc="http://schemas.microsoft.com/office/word/2010/wordprocessingCanvas" xmlns:mc="http://schemas.openxmlformats.org/markup-compatibility/2006" xmlns:o="urn:schemas-microsoft-com:office:office" xmlns:r="http://schemas.openxmlformats.org/officeDocument/2006/relationships" xmlns:m="http://schemas.openxmlformats.org/officeDocument/2006/math" xmlns:v="urn:schemas-microsoft-com:vml" xmlns:wp14="http://schemas.microsoft.com/office/word/2010/wordprocessingDrawing" xmlns:wp="http://schemas.openxmlformats.org/drawingml/2006/wordprocessingDrawing" xmlns:w10="urn:schemas-microsoft-com:office:word" xmlns:w="http://schemas.openxmlformats.org/wordprocessingml/2006/main" xmlns:w14="http://schemas.microsoft.com/office/word/2010/wordml" xmlns:wpg="http://schemas.microsoft.com/office/word/2010/wordprocessingGroup" xmlns:wpi="http://schemas.microsoft.com/office/word/2010/wordprocessingInk" xmlns:wne="http://schemas.microsoft.com/office/word/2006/wordml" xmlns:wps="http://schemas.microsoft.com/office/word/2010/wordprocessingShape" mc:Ignorable="w14 wp14">
   <w:p>
     <w:pPr>
@@ -3627,6 +3639,16 @@
 </w:ftr>
 </file>
 
+<file path=word/footer3.xml><?xml version="1.0" encoding="utf-8"?>
+<w:ftr xmlns:wpc="http://schemas.microsoft.com/office/word/2010/wordprocessingCanvas" xmlns:mc="http://schemas.openxmlformats.org/markup-compatibility/2006" xmlns:o="urn:schemas-microsoft-com:office:office" xmlns:r="http://schemas.openxmlformats.org/officeDocument/2006/relationships" xmlns:m="http://schemas.openxmlformats.org/officeDocument/2006/math" xmlns:v="urn:schemas-microsoft-com:vml" xmlns:wp14="http://schemas.microsoft.com/office/word/2010/wordprocessingDrawing" xmlns:wp="http://schemas.openxmlformats.org/drawingml/2006/wordprocessingDrawing" xmlns:w10="urn:schemas-microsoft-com:office:word" xmlns:w="http://schemas.openxmlformats.org/wordprocessingml/2006/main" xmlns:w14="http://schemas.microsoft.com/office/word/2010/wordml" xmlns:wpg="http://schemas.microsoft.com/office/word/2010/wordprocessingGroup" xmlns:wpi="http://schemas.microsoft.com/office/word/2010/wordprocessingInk" xmlns:wne="http://schemas.microsoft.com/office/word/2006/wordml" xmlns:wps="http://schemas.microsoft.com/office/word/2010/wordprocessingShape" mc:Ignorable="w14 wp14">
+  <w:p>
+    <w:pPr>
+      <w:pStyle w:val="Rodap"/>
+    </w:pPr>
+  </w:p>
+</w:ftr>
+</file>
+
 <file path=word/footnotes.xml><?xml version="1.0" encoding="utf-8"?>
 <w:footnotes xmlns:wpc="http://schemas.microsoft.com/office/word/2010/wordprocessingCanvas" xmlns:mc="http://schemas.openxmlformats.org/markup-compatibility/2006" xmlns:o="urn:schemas-microsoft-com:office:office" xmlns:r="http://schemas.openxmlformats.org/officeDocument/2006/relationships" xmlns:m="http://schemas.openxmlformats.org/officeDocument/2006/math" xmlns:v="urn:schemas-microsoft-com:vml" xmlns:wp14="http://schemas.microsoft.com/office/word/2010/wordprocessingDrawing" xmlns:wp="http://schemas.openxmlformats.org/drawingml/2006/wordprocessingDrawing" xmlns:w10="urn:schemas-microsoft-com:office:word" xmlns:w="http://schemas.openxmlformats.org/wordprocessingml/2006/main" xmlns:w14="http://schemas.microsoft.com/office/word/2010/wordml" xmlns:wpg="http://schemas.microsoft.com/office/word/2010/wordprocessingGroup" xmlns:wpi="http://schemas.microsoft.com/office/word/2010/wordprocessingInk" xmlns:wne="http://schemas.microsoft.com/office/word/2006/wordml" xmlns:wps="http://schemas.microsoft.com/office/word/2010/wordprocessingShape" mc:Ignorable="w14 wp14">
   <w:footnote w:type="separator" w:id="-1">
@@ -3653,6 +3675,16 @@
 </file>
 
 <file path=word/header1.xml><?xml version="1.0" encoding="utf-8"?>
+<w:hdr xmlns:wpc="http://schemas.microsoft.com/office/word/2010/wordprocessingCanvas" xmlns:mc="http://schemas.openxmlformats.org/markup-compatibility/2006" xmlns:o="urn:schemas-microsoft-com:office:office" xmlns:r="http://schemas.openxmlformats.org/officeDocument/2006/relationships" xmlns:m="http://schemas.openxmlformats.org/officeDocument/2006/math" xmlns:v="urn:schemas-microsoft-com:vml" xmlns:wp14="http://schemas.microsoft.com/office/word/2010/wordprocessingDrawing" xmlns:wp="http://schemas.openxmlformats.org/drawingml/2006/wordprocessingDrawing" xmlns:w10="urn:schemas-microsoft-com:office:word" xmlns:w="http://schemas.openxmlformats.org/wordprocessingml/2006/main" xmlns:w14="http://schemas.microsoft.com/office/word/2010/wordml" xmlns:wpg="http://schemas.microsoft.com/office/word/2010/wordprocessingGroup" xmlns:wpi="http://schemas.microsoft.com/office/word/2010/wordprocessingInk" xmlns:wne="http://schemas.microsoft.com/office/word/2006/wordml" xmlns:wps="http://schemas.microsoft.com/office/word/2010/wordprocessingShape" mc:Ignorable="w14 wp14">
+  <w:p>
+    <w:pPr>
+      <w:pStyle w:val="Cabealho"/>
+    </w:pPr>
+  </w:p>
+</w:hdr>
+</file>
+
+<file path=word/header2.xml><?xml version="1.0" encoding="utf-8"?>
 <w:hdr xmlns:wpc="http://schemas.microsoft.com/office/word/2010/wordprocessingCanvas" xmlns:mc="http://schemas.openxmlformats.org/markup-compatibility/2006" xmlns:o="urn:schemas-microsoft-com:office:office" xmlns:r="http://schemas.openxmlformats.org/officeDocument/2006/relationships" xmlns:m="http://schemas.openxmlformats.org/officeDocument/2006/math" xmlns:v="urn:schemas-microsoft-com:vml" xmlns:wp14="http://schemas.microsoft.com/office/word/2010/wordprocessingDrawing" xmlns:wp="http://schemas.openxmlformats.org/drawingml/2006/wordprocessingDrawing" xmlns:w10="urn:schemas-microsoft-com:office:word" xmlns:w="http://schemas.openxmlformats.org/wordprocessingml/2006/main" xmlns:w14="http://schemas.microsoft.com/office/word/2010/wordml" xmlns:wpg="http://schemas.microsoft.com/office/word/2010/wordprocessingGroup" xmlns:wpi="http://schemas.microsoft.com/office/word/2010/wordprocessingInk" xmlns:wne="http://schemas.microsoft.com/office/word/2006/wordml" xmlns:wps="http://schemas.microsoft.com/office/word/2010/wordprocessingShape" mc:Ignorable="w14 wp14">
   <w:tbl>
     <w:tblPr>
@@ -3890,10 +3922,50 @@
           <w:pPr>
             <w:jc w:val="both"/>
           </w:pPr>
+          <w:bookmarkStart w:id="0" w:name="_GoBack"/>
+          <w:bookmarkEnd w:id="0"/>
+          <w:r>
+            <w:rPr>
+              <w:rFonts w:ascii="Arial" w:hAnsi="Arial" w:cs="Arial"/>
+            </w:rPr>
+            <w:t xml:space="preserve">Sistema de controle para distribuição de </w:t>
+          </w:r>
+          <w:proofErr w:type="spellStart"/>
+          <w:r>
+            <w:rPr>
+              <w:rFonts w:ascii="Arial" w:hAnsi="Arial" w:cs="Arial"/>
+            </w:rPr>
+            <w:t>Vending</w:t>
+          </w:r>
+          <w:proofErr w:type="spellEnd"/>
+          <w:r>
+            <w:rPr>
+              <w:rFonts w:ascii="Arial" w:hAnsi="Arial" w:cs="Arial"/>
+            </w:rPr>
+            <w:t xml:space="preserve"> </w:t>
+          </w:r>
+          <w:proofErr w:type="spellStart"/>
+          <w:r>
+            <w:rPr>
+              <w:rFonts w:ascii="Arial" w:hAnsi="Arial" w:cs="Arial"/>
+            </w:rPr>
+            <w:t>Machines</w:t>
+          </w:r>
+          <w:proofErr w:type="spellEnd"/>
         </w:p>
       </w:tc>
     </w:tr>
   </w:tbl>
+  <w:p>
+    <w:pPr>
+      <w:pStyle w:val="Cabealho"/>
+    </w:pPr>
+  </w:p>
+</w:hdr>
+</file>
+
+<file path=word/header3.xml><?xml version="1.0" encoding="utf-8"?>
+<w:hdr xmlns:wpc="http://schemas.microsoft.com/office/word/2010/wordprocessingCanvas" xmlns:mc="http://schemas.openxmlformats.org/markup-compatibility/2006" xmlns:o="urn:schemas-microsoft-com:office:office" xmlns:r="http://schemas.openxmlformats.org/officeDocument/2006/relationships" xmlns:m="http://schemas.openxmlformats.org/officeDocument/2006/math" xmlns:v="urn:schemas-microsoft-com:vml" xmlns:wp14="http://schemas.microsoft.com/office/word/2010/wordprocessingDrawing" xmlns:wp="http://schemas.openxmlformats.org/drawingml/2006/wordprocessingDrawing" xmlns:w10="urn:schemas-microsoft-com:office:word" xmlns:w="http://schemas.openxmlformats.org/wordprocessingml/2006/main" xmlns:w14="http://schemas.microsoft.com/office/word/2010/wordml" xmlns:wpg="http://schemas.microsoft.com/office/word/2010/wordprocessingGroup" xmlns:wpi="http://schemas.microsoft.com/office/word/2010/wordprocessingInk" xmlns:wne="http://schemas.microsoft.com/office/word/2006/wordml" xmlns:wps="http://schemas.microsoft.com/office/word/2010/wordprocessingShape" mc:Ignorable="w14 wp14">
   <w:p>
     <w:pPr>
       <w:pStyle w:val="Cabealho"/>
@@ -5081,7 +5153,7 @@
 </file>
 
 <file path=customXml/itemProps1.xml><?xml version="1.0" encoding="utf-8"?>
-<ds:datastoreItem xmlns:ds="http://schemas.openxmlformats.org/officeDocument/2006/customXml" ds:itemID="{FE8DA81E-0F53-40A9-8F9D-C73F0A689938}">
+<ds:datastoreItem xmlns:ds="http://schemas.openxmlformats.org/officeDocument/2006/customXml" ds:itemID="{558248A6-AB5F-40E7-B6ED-B3E62AE62138}">
   <ds:schemaRefs>
     <ds:schemaRef ds:uri="http://schemas.openxmlformats.org/officeDocument/2006/bibliography"/>
   </ds:schemaRefs>

--- a/4.4 Caso de Teste - UC-16 Administrar cadastro pessoal.docx
+++ b/4.4 Caso de Teste - UC-16 Administrar cadastro pessoal.docx
@@ -23,8 +23,7 @@
       </w:tblPr>
       <w:tblGrid>
         <w:gridCol w:w="1135"/>
-        <w:gridCol w:w="283"/>
-        <w:gridCol w:w="1701"/>
+        <w:gridCol w:w="1984"/>
         <w:gridCol w:w="1418"/>
         <w:gridCol w:w="1417"/>
         <w:gridCol w:w="1559"/>
@@ -60,6 +59,137 @@
         <w:tc>
           <w:tcPr>
             <w:tcW w:w="8079" w:type="dxa"/>
+            <w:gridSpan w:val="5"/>
+            <w:tcBorders>
+              <w:bottom w:val="single" w:sz="4" w:space="0" w:color="auto"/>
+            </w:tcBorders>
+            <w:shd w:val="clear" w:color="auto" w:fill="BFBFBF" w:themeFill="background1" w:themeFillShade="BF"/>
+            <w:vAlign w:val="center"/>
+          </w:tcPr>
+          <w:p>
+            <w:pPr>
+              <w:pStyle w:val="Cabealho"/>
+              <w:jc w:val="center"/>
+              <w:rPr>
+                <w:rFonts w:ascii="Arial" w:hAnsi="Arial" w:cs="Arial"/>
+                <w:b/>
+              </w:rPr>
+            </w:pPr>
+            <w:r>
+              <w:rPr>
+                <w:rFonts w:ascii="Arial" w:hAnsi="Arial" w:cs="Arial"/>
+                <w:b/>
+              </w:rPr>
+              <w:t>PROPÓSITO</w:t>
+            </w:r>
+          </w:p>
+        </w:tc>
+      </w:tr>
+      <w:tr>
+        <w:trPr>
+          <w:trHeight w:val="189"/>
+        </w:trPr>
+        <w:tc>
+          <w:tcPr>
+            <w:tcW w:w="1135" w:type="dxa"/>
+            <w:tcBorders>
+              <w:bottom w:val="single" w:sz="4" w:space="0" w:color="auto"/>
+            </w:tcBorders>
+          </w:tcPr>
+          <w:p>
+            <w:pPr>
+              <w:pStyle w:val="Cabealho"/>
+              <w:jc w:val="center"/>
+              <w:rPr>
+                <w:rFonts w:ascii="Arial" w:hAnsi="Arial" w:cs="Arial"/>
+                <w:b/>
+                <w:bCs/>
+              </w:rPr>
+            </w:pPr>
+            <w:r>
+              <w:rPr>
+                <w:rFonts w:ascii="Arial" w:hAnsi="Arial" w:cs="Arial"/>
+                <w:b/>
+                <w:bCs/>
+                <w:sz w:val="24"/>
+              </w:rPr>
+              <w:t>01</w:t>
+            </w:r>
+          </w:p>
+        </w:tc>
+        <w:tc>
+          <w:tcPr>
+            <w:tcW w:w="8079" w:type="dxa"/>
+            <w:gridSpan w:val="5"/>
+            <w:tcBorders>
+              <w:bottom w:val="single" w:sz="4" w:space="0" w:color="auto"/>
+            </w:tcBorders>
+          </w:tcPr>
+          <w:p>
+            <w:pPr>
+              <w:pStyle w:val="Cabealho"/>
+              <w:rPr>
+                <w:rFonts w:ascii="Arial" w:hAnsi="Arial" w:cs="Arial"/>
+                <w:b/>
+                <w:bCs/>
+              </w:rPr>
+            </w:pPr>
+            <w:r>
+              <w:rPr>
+                <w:rFonts w:ascii="Arial" w:hAnsi="Arial" w:cs="Arial"/>
+                <w:b/>
+                <w:bCs/>
+              </w:rPr>
+              <w:t>VALIDAR A EDIÇÃO DE</w:t>
+            </w:r>
+            <w:r>
+              <w:rPr>
+                <w:rFonts w:ascii="Arial" w:hAnsi="Arial" w:cs="Arial"/>
+                <w:b/>
+                <w:bCs/>
+                <w:color w:val="FF0000"/>
+              </w:rPr>
+              <w:t xml:space="preserve"> </w:t>
+            </w:r>
+            <w:r>
+              <w:rPr>
+                <w:rFonts w:ascii="Arial" w:hAnsi="Arial" w:cs="Arial"/>
+                <w:b/>
+                <w:bCs/>
+              </w:rPr>
+              <w:t xml:space="preserve">CADASTRO </w:t>
+            </w:r>
+            <w:r>
+              <w:rPr>
+                <w:rFonts w:ascii="Arial" w:hAnsi="Arial" w:cs="Arial"/>
+                <w:b/>
+                <w:bCs/>
+              </w:rPr>
+              <w:t>PESSOAL</w:t>
+            </w:r>
+            <w:r>
+              <w:rPr>
+                <w:rFonts w:ascii="Arial" w:hAnsi="Arial" w:cs="Arial"/>
+                <w:b/>
+                <w:bCs/>
+              </w:rPr>
+              <w:t xml:space="preserve"> </w:t>
+            </w:r>
+            <w:r>
+              <w:rPr>
+                <w:rFonts w:ascii="Arial" w:hAnsi="Arial" w:cs="Arial"/>
+                <w:b/>
+                <w:bCs/>
+              </w:rPr>
+              <w:t>NO SISTEMA</w:t>
+            </w:r>
+          </w:p>
+        </w:tc>
+      </w:tr>
+      <w:tr>
+        <w:tc>
+          <w:tcPr>
+            <w:tcW w:w="9214" w:type="dxa"/>
             <w:gridSpan w:val="6"/>
             <w:tcBorders>
               <w:bottom w:val="single" w:sz="4" w:space="0" w:color="auto"/>
@@ -81,7 +211,7 @@
                 <w:rFonts w:ascii="Arial" w:hAnsi="Arial" w:cs="Arial"/>
                 <w:b/>
               </w:rPr>
-              <w:t>PROPÓSITO</w:t>
+              <w:t>PRÉ-CONDIÇÕES</w:t>
             </w:r>
           </w:p>
         </w:tc>
@@ -92,35 +222,7 @@
         </w:trPr>
         <w:tc>
           <w:tcPr>
-            <w:tcW w:w="1135" w:type="dxa"/>
-            <w:tcBorders>
-              <w:bottom w:val="single" w:sz="4" w:space="0" w:color="auto"/>
-            </w:tcBorders>
-          </w:tcPr>
-          <w:p>
-            <w:pPr>
-              <w:pStyle w:val="Cabealho"/>
-              <w:jc w:val="center"/>
-              <w:rPr>
-                <w:rFonts w:ascii="Arial" w:hAnsi="Arial" w:cs="Arial"/>
-                <w:b/>
-                <w:bCs/>
-              </w:rPr>
-            </w:pPr>
-            <w:r>
-              <w:rPr>
-                <w:rFonts w:ascii="Arial" w:hAnsi="Arial" w:cs="Arial"/>
-                <w:b/>
-                <w:bCs/>
-                <w:sz w:val="24"/>
-              </w:rPr>
-              <w:t>01</w:t>
-            </w:r>
-          </w:p>
-        </w:tc>
-        <w:tc>
-          <w:tcPr>
-            <w:tcW w:w="8079" w:type="dxa"/>
+            <w:tcW w:w="9214" w:type="dxa"/>
             <w:gridSpan w:val="6"/>
             <w:tcBorders>
               <w:bottom w:val="single" w:sz="4" w:space="0" w:color="auto"/>
@@ -141,126 +243,16 @@
                 <w:b/>
                 <w:bCs/>
               </w:rPr>
-              <w:t xml:space="preserve">VALIDAR </w:t>
-            </w:r>
-            <w:r>
-              <w:rPr>
-                <w:rFonts w:ascii="Arial" w:hAnsi="Arial" w:cs="Arial"/>
-                <w:b/>
-                <w:bCs/>
-              </w:rPr>
-              <w:t>A EDIÇÃO</w:t>
-            </w:r>
-            <w:r>
-              <w:rPr>
-                <w:rFonts w:ascii="Arial" w:hAnsi="Arial" w:cs="Arial"/>
-                <w:b/>
-                <w:bCs/>
-              </w:rPr>
-              <w:t xml:space="preserve"> DE</w:t>
-            </w:r>
-            <w:r>
-              <w:rPr>
-                <w:rFonts w:ascii="Arial" w:hAnsi="Arial" w:cs="Arial"/>
-                <w:b/>
-                <w:bCs/>
-                <w:color w:val="FF0000"/>
-              </w:rPr>
-              <w:t xml:space="preserve"> </w:t>
-            </w:r>
-            <w:r>
-              <w:rPr>
-                <w:rFonts w:ascii="Arial" w:hAnsi="Arial" w:cs="Arial"/>
-                <w:b/>
-                <w:bCs/>
-              </w:rPr>
-              <w:t xml:space="preserve">CADASTRO </w:t>
-            </w:r>
-            <w:r>
-              <w:rPr>
-                <w:rFonts w:ascii="Arial" w:hAnsi="Arial" w:cs="Arial"/>
-                <w:b/>
-                <w:bCs/>
-              </w:rPr>
-              <w:t>PESSOAL</w:t>
-            </w:r>
-            <w:r>
-              <w:rPr>
-                <w:rFonts w:ascii="Arial" w:hAnsi="Arial" w:cs="Arial"/>
-                <w:b/>
-                <w:bCs/>
-              </w:rPr>
-              <w:t xml:space="preserve"> </w:t>
-            </w:r>
-            <w:r>
-              <w:rPr>
-                <w:rFonts w:ascii="Arial" w:hAnsi="Arial" w:cs="Arial"/>
-                <w:b/>
-                <w:bCs/>
-              </w:rPr>
-              <w:t>NO SISTEMA</w:t>
-            </w:r>
-          </w:p>
-        </w:tc>
-      </w:tr>
-      <w:tr>
-        <w:tc>
-          <w:tcPr>
-            <w:tcW w:w="9214" w:type="dxa"/>
-            <w:gridSpan w:val="7"/>
-            <w:tcBorders>
-              <w:bottom w:val="single" w:sz="4" w:space="0" w:color="auto"/>
-            </w:tcBorders>
-            <w:shd w:val="clear" w:color="auto" w:fill="BFBFBF" w:themeFill="background1" w:themeFillShade="BF"/>
-            <w:vAlign w:val="center"/>
-          </w:tcPr>
-          <w:p>
-            <w:pPr>
-              <w:pStyle w:val="Cabealho"/>
-              <w:jc w:val="center"/>
-              <w:rPr>
-                <w:rFonts w:ascii="Arial" w:hAnsi="Arial" w:cs="Arial"/>
-                <w:b/>
-              </w:rPr>
-            </w:pPr>
-            <w:r>
-              <w:rPr>
-                <w:rFonts w:ascii="Arial" w:hAnsi="Arial" w:cs="Arial"/>
-                <w:b/>
-              </w:rPr>
-              <w:t>PRÉ-CONDIÇÕES</w:t>
-            </w:r>
-          </w:p>
-        </w:tc>
-      </w:tr>
-      <w:tr>
-        <w:trPr>
-          <w:trHeight w:val="189"/>
-        </w:trPr>
-        <w:tc>
-          <w:tcPr>
-            <w:tcW w:w="9214" w:type="dxa"/>
-            <w:gridSpan w:val="7"/>
-            <w:tcBorders>
-              <w:bottom w:val="single" w:sz="4" w:space="0" w:color="auto"/>
-            </w:tcBorders>
-          </w:tcPr>
-          <w:p>
-            <w:pPr>
-              <w:pStyle w:val="Cabealho"/>
-              <w:rPr>
-                <w:rFonts w:ascii="Arial" w:hAnsi="Arial" w:cs="Arial"/>
-                <w:b/>
-                <w:bCs/>
-              </w:rPr>
-            </w:pPr>
-            <w:r>
-              <w:rPr>
-                <w:rFonts w:ascii="Arial" w:hAnsi="Arial" w:cs="Arial"/>
-                <w:b/>
-                <w:bCs/>
-              </w:rPr>
-              <w:t>Usuários “Fulano”, “Ciclano” e “Beltrano” ca</w:t>
+              <w:t>Usuários “Fulano”, “Ciclano” e “</w:t>
+            </w:r>
+            <w:proofErr w:type="gramStart"/>
+            <w:r>
+              <w:rPr>
+                <w:rFonts w:ascii="Arial" w:hAnsi="Arial" w:cs="Arial"/>
+                <w:b/>
+                <w:bCs/>
+              </w:rPr>
+              <w:t>Beltrano” ca</w:t>
             </w:r>
             <w:r>
               <w:rPr>
@@ -270,6 +262,7 @@
               </w:rPr>
               <w:t>dastrados</w:t>
             </w:r>
+            <w:proofErr w:type="gramEnd"/>
           </w:p>
         </w:tc>
       </w:tr>
@@ -279,7 +272,7 @@
         </w:trPr>
         <w:tc>
           <w:tcPr>
-            <w:tcW w:w="1418" w:type="dxa"/>
+            <w:tcW w:w="3119" w:type="dxa"/>
             <w:gridSpan w:val="2"/>
             <w:tcBorders>
               <w:bottom w:val="single" w:sz="4" w:space="0" w:color="auto"/>
@@ -316,6 +309,114 @@
         </w:tc>
         <w:tc>
           <w:tcPr>
+            <w:tcW w:w="1418" w:type="dxa"/>
+            <w:tcBorders>
+              <w:bottom w:val="single" w:sz="4" w:space="0" w:color="auto"/>
+            </w:tcBorders>
+            <w:shd w:val="clear" w:color="auto" w:fill="BFBFBF" w:themeFill="background1" w:themeFillShade="BF"/>
+            <w:vAlign w:val="center"/>
+          </w:tcPr>
+          <w:p>
+            <w:pPr>
+              <w:pStyle w:val="Cabealho"/>
+              <w:jc w:val="center"/>
+              <w:rPr>
+                <w:rFonts w:ascii="Arial" w:hAnsi="Arial" w:cs="Arial"/>
+                <w:b/>
+              </w:rPr>
+            </w:pPr>
+            <w:r>
+              <w:rPr>
+                <w:rFonts w:ascii="Arial" w:hAnsi="Arial" w:cs="Arial"/>
+                <w:b/>
+              </w:rPr>
+              <w:t xml:space="preserve">ENTRADA </w:t>
+            </w:r>
+            <w:proofErr w:type="gramStart"/>
+            <w:r>
+              <w:rPr>
+                <w:rFonts w:ascii="Arial" w:hAnsi="Arial" w:cs="Arial"/>
+                <w:b/>
+              </w:rPr>
+              <w:t>3</w:t>
+            </w:r>
+            <w:proofErr w:type="gramEnd"/>
+          </w:p>
+        </w:tc>
+        <w:tc>
+          <w:tcPr>
+            <w:tcW w:w="1417" w:type="dxa"/>
+            <w:tcBorders>
+              <w:bottom w:val="single" w:sz="4" w:space="0" w:color="auto"/>
+            </w:tcBorders>
+            <w:shd w:val="clear" w:color="auto" w:fill="BFBFBF" w:themeFill="background1" w:themeFillShade="BF"/>
+            <w:vAlign w:val="center"/>
+          </w:tcPr>
+          <w:p>
+            <w:pPr>
+              <w:pStyle w:val="Cabealho"/>
+              <w:jc w:val="center"/>
+              <w:rPr>
+                <w:rFonts w:ascii="Arial" w:hAnsi="Arial" w:cs="Arial"/>
+                <w:b/>
+              </w:rPr>
+            </w:pPr>
+            <w:r>
+              <w:rPr>
+                <w:rFonts w:ascii="Arial" w:hAnsi="Arial" w:cs="Arial"/>
+                <w:b/>
+              </w:rPr>
+              <w:t xml:space="preserve">ENTRADA </w:t>
+            </w:r>
+            <w:proofErr w:type="gramStart"/>
+            <w:r>
+              <w:rPr>
+                <w:rFonts w:ascii="Arial" w:hAnsi="Arial" w:cs="Arial"/>
+                <w:b/>
+              </w:rPr>
+              <w:t>4</w:t>
+            </w:r>
+            <w:proofErr w:type="gramEnd"/>
+          </w:p>
+        </w:tc>
+        <w:tc>
+          <w:tcPr>
+            <w:tcW w:w="1559" w:type="dxa"/>
+            <w:tcBorders>
+              <w:bottom w:val="single" w:sz="4" w:space="0" w:color="auto"/>
+            </w:tcBorders>
+            <w:shd w:val="clear" w:color="auto" w:fill="BFBFBF" w:themeFill="background1" w:themeFillShade="BF"/>
+            <w:vAlign w:val="center"/>
+          </w:tcPr>
+          <w:p>
+            <w:pPr>
+              <w:pStyle w:val="Cabealho"/>
+              <w:jc w:val="center"/>
+              <w:rPr>
+                <w:rFonts w:ascii="Arial" w:hAnsi="Arial" w:cs="Arial"/>
+                <w:b/>
+              </w:rPr>
+            </w:pPr>
+            <w:r>
+              <w:rPr>
+                <w:rFonts w:ascii="Arial" w:hAnsi="Arial" w:cs="Arial"/>
+                <w:b/>
+              </w:rPr>
+              <w:t xml:space="preserve">ENTRADA </w:t>
+            </w:r>
+            <w:proofErr w:type="gramStart"/>
+            <w:r>
+              <w:rPr>
+                <w:rFonts w:ascii="Arial" w:hAnsi="Arial" w:cs="Arial"/>
+                <w:b/>
+              </w:rPr>
+              <w:t>5</w:t>
+            </w:r>
+            <w:proofErr w:type="gramEnd"/>
+          </w:p>
+        </w:tc>
+        <w:tc>
+          <w:tcPr>
             <w:tcW w:w="1701" w:type="dxa"/>
             <w:tcBorders>
               <w:bottom w:val="single" w:sz="4" w:space="0" w:color="auto"/>
@@ -337,141 +438,6 @@
                 <w:rFonts w:ascii="Arial" w:hAnsi="Arial" w:cs="Arial"/>
                 <w:b/>
               </w:rPr>
-              <w:t>ENTRADA 2</w:t>
-            </w:r>
-          </w:p>
-        </w:tc>
-        <w:tc>
-          <w:tcPr>
-            <w:tcW w:w="1418" w:type="dxa"/>
-            <w:tcBorders>
-              <w:bottom w:val="single" w:sz="4" w:space="0" w:color="auto"/>
-            </w:tcBorders>
-            <w:shd w:val="clear" w:color="auto" w:fill="BFBFBF" w:themeFill="background1" w:themeFillShade="BF"/>
-            <w:vAlign w:val="center"/>
-          </w:tcPr>
-          <w:p>
-            <w:pPr>
-              <w:pStyle w:val="Cabealho"/>
-              <w:jc w:val="center"/>
-              <w:rPr>
-                <w:rFonts w:ascii="Arial" w:hAnsi="Arial" w:cs="Arial"/>
-                <w:b/>
-              </w:rPr>
-            </w:pPr>
-            <w:r>
-              <w:rPr>
-                <w:rFonts w:ascii="Arial" w:hAnsi="Arial" w:cs="Arial"/>
-                <w:b/>
-              </w:rPr>
-              <w:t xml:space="preserve">ENTRADA </w:t>
-            </w:r>
-            <w:proofErr w:type="gramStart"/>
-            <w:r>
-              <w:rPr>
-                <w:rFonts w:ascii="Arial" w:hAnsi="Arial" w:cs="Arial"/>
-                <w:b/>
-              </w:rPr>
-              <w:t>3</w:t>
-            </w:r>
-            <w:proofErr w:type="gramEnd"/>
-          </w:p>
-        </w:tc>
-        <w:tc>
-          <w:tcPr>
-            <w:tcW w:w="1417" w:type="dxa"/>
-            <w:tcBorders>
-              <w:bottom w:val="single" w:sz="4" w:space="0" w:color="auto"/>
-            </w:tcBorders>
-            <w:shd w:val="clear" w:color="auto" w:fill="BFBFBF" w:themeFill="background1" w:themeFillShade="BF"/>
-            <w:vAlign w:val="center"/>
-          </w:tcPr>
-          <w:p>
-            <w:pPr>
-              <w:pStyle w:val="Cabealho"/>
-              <w:jc w:val="center"/>
-              <w:rPr>
-                <w:rFonts w:ascii="Arial" w:hAnsi="Arial" w:cs="Arial"/>
-                <w:b/>
-              </w:rPr>
-            </w:pPr>
-            <w:r>
-              <w:rPr>
-                <w:rFonts w:ascii="Arial" w:hAnsi="Arial" w:cs="Arial"/>
-                <w:b/>
-              </w:rPr>
-              <w:t xml:space="preserve">ENTRADA </w:t>
-            </w:r>
-            <w:proofErr w:type="gramStart"/>
-            <w:r>
-              <w:rPr>
-                <w:rFonts w:ascii="Arial" w:hAnsi="Arial" w:cs="Arial"/>
-                <w:b/>
-              </w:rPr>
-              <w:t>4</w:t>
-            </w:r>
-            <w:proofErr w:type="gramEnd"/>
-          </w:p>
-        </w:tc>
-        <w:tc>
-          <w:tcPr>
-            <w:tcW w:w="1559" w:type="dxa"/>
-            <w:tcBorders>
-              <w:bottom w:val="single" w:sz="4" w:space="0" w:color="auto"/>
-            </w:tcBorders>
-            <w:shd w:val="clear" w:color="auto" w:fill="BFBFBF" w:themeFill="background1" w:themeFillShade="BF"/>
-            <w:vAlign w:val="center"/>
-          </w:tcPr>
-          <w:p>
-            <w:pPr>
-              <w:pStyle w:val="Cabealho"/>
-              <w:jc w:val="center"/>
-              <w:rPr>
-                <w:rFonts w:ascii="Arial" w:hAnsi="Arial" w:cs="Arial"/>
-                <w:b/>
-              </w:rPr>
-            </w:pPr>
-            <w:r>
-              <w:rPr>
-                <w:rFonts w:ascii="Arial" w:hAnsi="Arial" w:cs="Arial"/>
-                <w:b/>
-              </w:rPr>
-              <w:t xml:space="preserve">ENTRADA </w:t>
-            </w:r>
-            <w:proofErr w:type="gramStart"/>
-            <w:r>
-              <w:rPr>
-                <w:rFonts w:ascii="Arial" w:hAnsi="Arial" w:cs="Arial"/>
-                <w:b/>
-              </w:rPr>
-              <w:t>5</w:t>
-            </w:r>
-            <w:proofErr w:type="gramEnd"/>
-          </w:p>
-        </w:tc>
-        <w:tc>
-          <w:tcPr>
-            <w:tcW w:w="1701" w:type="dxa"/>
-            <w:tcBorders>
-              <w:bottom w:val="single" w:sz="4" w:space="0" w:color="auto"/>
-            </w:tcBorders>
-            <w:shd w:val="clear" w:color="auto" w:fill="BFBFBF" w:themeFill="background1" w:themeFillShade="BF"/>
-            <w:vAlign w:val="center"/>
-          </w:tcPr>
-          <w:p>
-            <w:pPr>
-              <w:pStyle w:val="Cabealho"/>
-              <w:jc w:val="center"/>
-              <w:rPr>
-                <w:rFonts w:ascii="Arial" w:hAnsi="Arial" w:cs="Arial"/>
-                <w:b/>
-              </w:rPr>
-            </w:pPr>
-            <w:r>
-              <w:rPr>
-                <w:rFonts w:ascii="Arial" w:hAnsi="Arial" w:cs="Arial"/>
-                <w:b/>
-              </w:rPr>
               <w:t xml:space="preserve">ENTRADA </w:t>
             </w:r>
             <w:proofErr w:type="gramStart"/>
@@ -492,7 +458,7 @@
         </w:trPr>
         <w:tc>
           <w:tcPr>
-            <w:tcW w:w="1418" w:type="dxa"/>
+            <w:tcW w:w="3119" w:type="dxa"/>
             <w:gridSpan w:val="2"/>
             <w:tcBorders>
               <w:bottom w:val="single" w:sz="4" w:space="0" w:color="auto"/>
@@ -506,6 +472,16 @@
               <w:rPr>
                 <w:rFonts w:ascii="Arial" w:hAnsi="Arial" w:cs="Arial"/>
                 <w:b/>
+              </w:rPr>
+            </w:pPr>
+          </w:p>
+          <w:p>
+            <w:pPr>
+              <w:spacing w:after="0" w:line="240" w:lineRule="auto"/>
+              <w:jc w:val="center"/>
+              <w:rPr>
+                <w:rFonts w:ascii="Arial" w:hAnsi="Arial" w:cs="Arial"/>
+                <w:b/>
                 <w:bCs/>
               </w:rPr>
             </w:pPr>
@@ -517,32 +493,16 @@
               <w:t>NOME</w:t>
             </w:r>
           </w:p>
-        </w:tc>
-        <w:tc>
-          <w:tcPr>
-            <w:tcW w:w="1701" w:type="dxa"/>
-            <w:tcBorders>
-              <w:bottom w:val="single" w:sz="4" w:space="0" w:color="auto"/>
-            </w:tcBorders>
-            <w:vAlign w:val="center"/>
-          </w:tcPr>
-          <w:p>
-            <w:pPr>
-              <w:jc w:val="center"/>
-              <w:rPr>
-                <w:rFonts w:ascii="Arial" w:hAnsi="Arial" w:cs="Arial"/>
-                <w:b/>
-                <w:bCs/>
-              </w:rPr>
-            </w:pPr>
-            <w:r>
-              <w:rPr>
-                <w:rFonts w:ascii="Arial" w:hAnsi="Arial" w:cs="Arial"/>
-                <w:b/>
-              </w:rPr>
-              <w:br/>
-              <w:t>SOBRENOME</w:t>
-            </w:r>
+          <w:p>
+            <w:pPr>
+              <w:spacing w:after="0" w:line="240" w:lineRule="auto"/>
+              <w:jc w:val="center"/>
+              <w:rPr>
+                <w:rFonts w:ascii="Arial" w:hAnsi="Arial" w:cs="Arial"/>
+                <w:b/>
+                <w:bCs/>
+              </w:rPr>
+            </w:pPr>
           </w:p>
         </w:tc>
         <w:tc>
@@ -664,7 +624,7 @@
         <w:tc>
           <w:tcPr>
             <w:tcW w:w="9214" w:type="dxa"/>
-            <w:gridSpan w:val="7"/>
+            <w:gridSpan w:val="6"/>
             <w:shd w:val="clear" w:color="auto" w:fill="BFBFBF" w:themeFill="background1" w:themeFillShade="BF"/>
             <w:vAlign w:val="center"/>
           </w:tcPr>
@@ -694,7 +654,7 @@
         <w:tc>
           <w:tcPr>
             <w:tcW w:w="9214" w:type="dxa"/>
-            <w:gridSpan w:val="7"/>
+            <w:gridSpan w:val="6"/>
             <w:tcBorders>
               <w:bottom w:val="single" w:sz="4" w:space="0" w:color="auto"/>
             </w:tcBorders>
@@ -715,31 +675,7 @@
                 <w:b/>
                 <w:bCs/>
               </w:rPr>
-              <w:t xml:space="preserve">CADASTRO </w:t>
-            </w:r>
-            <w:r>
-              <w:rPr>
-                <w:rFonts w:ascii="Arial" w:hAnsi="Arial" w:cs="Arial"/>
-                <w:b/>
-                <w:bCs/>
-              </w:rPr>
-              <w:t xml:space="preserve">PESSOAL </w:t>
-            </w:r>
-            <w:r>
-              <w:rPr>
-                <w:rFonts w:ascii="Arial" w:hAnsi="Arial" w:cs="Arial"/>
-                <w:b/>
-                <w:bCs/>
-              </w:rPr>
-              <w:t>ALTERADO</w:t>
-            </w:r>
-            <w:r>
-              <w:rPr>
-                <w:rFonts w:ascii="Arial" w:hAnsi="Arial" w:cs="Arial"/>
-                <w:b/>
-                <w:bCs/>
-              </w:rPr>
-              <w:t xml:space="preserve"> COM SUCESSO</w:t>
+              <w:t>CADASTRO PESSOAL ALTERADO COM SUCESSO</w:t>
             </w:r>
           </w:p>
           <w:p>
@@ -841,15 +777,7 @@
                 <w:b/>
                 <w:bCs/>
               </w:rPr>
-              <w:t xml:space="preserve"> RETORNA PARA A TELA </w:t>
-            </w:r>
-            <w:r>
-              <w:rPr>
-                <w:rFonts w:ascii="Arial" w:hAnsi="Arial" w:cs="Arial"/>
-                <w:b/>
-                <w:bCs/>
-              </w:rPr>
-              <w:t>INCIAL DO SISTEMA</w:t>
+              <w:t xml:space="preserve"> RETORNA PARA A TELA INICIAL DO SISTEMA</w:t>
             </w:r>
           </w:p>
         </w:tc>
@@ -883,8 +811,7 @@
       </w:tblPr>
       <w:tblGrid>
         <w:gridCol w:w="851"/>
-        <w:gridCol w:w="1843"/>
-        <w:gridCol w:w="1843"/>
+        <w:gridCol w:w="3686"/>
         <w:gridCol w:w="2693"/>
         <w:gridCol w:w="1984"/>
       </w:tblGrid>
@@ -922,35 +849,7 @@
         </w:tc>
         <w:tc>
           <w:tcPr>
-            <w:tcW w:w="1843" w:type="dxa"/>
-            <w:shd w:val="pct25" w:color="auto" w:fill="auto"/>
-            <w:vAlign w:val="center"/>
-          </w:tcPr>
-          <w:p>
-            <w:pPr>
-              <w:pStyle w:val="Cabealho"/>
-              <w:jc w:val="center"/>
-              <w:rPr>
-                <w:rFonts w:ascii="Arial" w:hAnsi="Arial" w:cs="Arial"/>
-                <w:bCs/>
-                <w:sz w:val="18"/>
-                <w:szCs w:val="18"/>
-              </w:rPr>
-            </w:pPr>
-            <w:r>
-              <w:rPr>
-                <w:rFonts w:ascii="Arial" w:hAnsi="Arial" w:cs="Arial"/>
-                <w:b/>
-                <w:sz w:val="18"/>
-                <w:szCs w:val="18"/>
-              </w:rPr>
-              <w:t>NOME</w:t>
-            </w:r>
-          </w:p>
-        </w:tc>
-        <w:tc>
-          <w:tcPr>
-            <w:tcW w:w="1843" w:type="dxa"/>
+            <w:tcW w:w="3686" w:type="dxa"/>
             <w:shd w:val="pct25" w:color="auto" w:fill="auto"/>
             <w:vAlign w:val="center"/>
           </w:tcPr>
@@ -976,7 +875,7 @@
                 <w:sz w:val="18"/>
                 <w:szCs w:val="18"/>
               </w:rPr>
-              <w:t>SOBRENOME</w:t>
+              <w:t>NOME</w:t>
             </w:r>
           </w:p>
         </w:tc>
@@ -1076,7 +975,7 @@
         </w:tc>
         <w:tc>
           <w:tcPr>
-            <w:tcW w:w="1843" w:type="dxa"/>
+            <w:tcW w:w="3686" w:type="dxa"/>
             <w:tcBorders>
               <w:bottom w:val="single" w:sz="4" w:space="0" w:color="auto"/>
             </w:tcBorders>
@@ -1102,16 +1001,6 @@
               <w:t>FULANO</w:t>
             </w:r>
           </w:p>
-        </w:tc>
-        <w:tc>
-          <w:tcPr>
-            <w:tcW w:w="1843" w:type="dxa"/>
-            <w:tcBorders>
-              <w:bottom w:val="single" w:sz="4" w:space="0" w:color="auto"/>
-            </w:tcBorders>
-            <w:shd w:val="clear" w:color="auto" w:fill="auto"/>
-            <w:vAlign w:val="center"/>
-          </w:tcPr>
           <w:p>
             <w:pPr>
               <w:pStyle w:val="Cabealho"/>
@@ -1222,7 +1111,6 @@
         <w:tc>
           <w:tcPr>
             <w:tcW w:w="3686" w:type="dxa"/>
-            <w:gridSpan w:val="2"/>
             <w:shd w:val="pct25" w:color="auto" w:fill="auto"/>
             <w:vAlign w:val="center"/>
           </w:tcPr>
@@ -1336,7 +1224,6 @@
         <w:tc>
           <w:tcPr>
             <w:tcW w:w="3686" w:type="dxa"/>
-            <w:gridSpan w:val="2"/>
             <w:tcBorders>
               <w:bottom w:val="single" w:sz="4" w:space="0" w:color="auto"/>
             </w:tcBorders>
@@ -1448,6 +1335,7 @@
                 <w:szCs w:val="18"/>
               </w:rPr>
             </w:pPr>
+            <w:proofErr w:type="gramStart"/>
             <w:r>
               <w:rPr>
                 <w:rFonts w:ascii="Arial" w:hAnsi="Arial" w:cs="Arial"/>
@@ -1457,39 +1345,12 @@
               </w:rPr>
               <w:t>2</w:t>
             </w:r>
-          </w:p>
-        </w:tc>
-        <w:tc>
-          <w:tcPr>
-            <w:tcW w:w="1843" w:type="dxa"/>
-            <w:shd w:val="pct25" w:color="auto" w:fill="auto"/>
-            <w:vAlign w:val="center"/>
-          </w:tcPr>
-          <w:p>
-            <w:pPr>
-              <w:pStyle w:val="Cabealho"/>
-              <w:jc w:val="center"/>
-              <w:rPr>
-                <w:rFonts w:ascii="Arial" w:hAnsi="Arial" w:cs="Arial"/>
-                <w:b/>
-                <w:sz w:val="18"/>
-                <w:szCs w:val="18"/>
-              </w:rPr>
-            </w:pPr>
-            <w:r>
-              <w:rPr>
-                <w:rFonts w:ascii="Arial" w:hAnsi="Arial" w:cs="Arial"/>
-                <w:b/>
-                <w:sz w:val="18"/>
-                <w:szCs w:val="18"/>
-              </w:rPr>
-              <w:t>NOME</w:t>
-            </w:r>
-          </w:p>
-        </w:tc>
-        <w:tc>
-          <w:tcPr>
-            <w:tcW w:w="1843" w:type="dxa"/>
+            <w:proofErr w:type="gramEnd"/>
+          </w:p>
+        </w:tc>
+        <w:tc>
+          <w:tcPr>
+            <w:tcW w:w="3686" w:type="dxa"/>
             <w:shd w:val="pct25" w:color="auto" w:fill="auto"/>
             <w:vAlign w:val="center"/>
           </w:tcPr>
@@ -1515,7 +1376,7 @@
                 <w:sz w:val="18"/>
                 <w:szCs w:val="18"/>
               </w:rPr>
-              <w:t>SOBRENOME</w:t>
+              <w:t>NOME</w:t>
             </w:r>
           </w:p>
         </w:tc>
@@ -1602,7 +1463,7 @@
         </w:tc>
         <w:tc>
           <w:tcPr>
-            <w:tcW w:w="1843" w:type="dxa"/>
+            <w:tcW w:w="3686" w:type="dxa"/>
             <w:tcBorders>
               <w:bottom w:val="single" w:sz="4" w:space="0" w:color="auto"/>
             </w:tcBorders>
@@ -1628,16 +1489,6 @@
               <w:t>CICLANO</w:t>
             </w:r>
           </w:p>
-        </w:tc>
-        <w:tc>
-          <w:tcPr>
-            <w:tcW w:w="1843" w:type="dxa"/>
-            <w:tcBorders>
-              <w:bottom w:val="single" w:sz="4" w:space="0" w:color="auto"/>
-            </w:tcBorders>
-            <w:shd w:val="clear" w:color="auto" w:fill="auto"/>
-            <w:vAlign w:val="center"/>
-          </w:tcPr>
           <w:p>
             <w:pPr>
               <w:pStyle w:val="Cabealho"/>
@@ -1748,7 +1599,6 @@
         <w:tc>
           <w:tcPr>
             <w:tcW w:w="3686" w:type="dxa"/>
-            <w:gridSpan w:val="2"/>
             <w:shd w:val="pct25" w:color="auto" w:fill="auto"/>
             <w:vAlign w:val="center"/>
           </w:tcPr>
@@ -1862,7 +1712,6 @@
         <w:tc>
           <w:tcPr>
             <w:tcW w:w="3686" w:type="dxa"/>
-            <w:gridSpan w:val="2"/>
             <w:tcBorders>
               <w:bottom w:val="single" w:sz="4" w:space="0" w:color="auto"/>
             </w:tcBorders>
@@ -1990,34 +1839,7 @@
         </w:tc>
         <w:tc>
           <w:tcPr>
-            <w:tcW w:w="1843" w:type="dxa"/>
-            <w:shd w:val="pct25" w:color="auto" w:fill="auto"/>
-            <w:vAlign w:val="center"/>
-          </w:tcPr>
-          <w:p>
-            <w:pPr>
-              <w:pStyle w:val="Cabealho"/>
-              <w:jc w:val="center"/>
-              <w:rPr>
-                <w:rFonts w:ascii="Arial" w:hAnsi="Arial" w:cs="Arial"/>
-                <w:sz w:val="18"/>
-                <w:szCs w:val="18"/>
-              </w:rPr>
-            </w:pPr>
-            <w:r>
-              <w:rPr>
-                <w:rFonts w:ascii="Arial" w:hAnsi="Arial" w:cs="Arial"/>
-                <w:b/>
-                <w:sz w:val="18"/>
-                <w:szCs w:val="18"/>
-              </w:rPr>
-              <w:t>NOME</w:t>
-            </w:r>
-          </w:p>
-        </w:tc>
-        <w:tc>
-          <w:tcPr>
-            <w:tcW w:w="1843" w:type="dxa"/>
+            <w:tcW w:w="3686" w:type="dxa"/>
             <w:shd w:val="pct25" w:color="auto" w:fill="auto"/>
             <w:vAlign w:val="center"/>
           </w:tcPr>
@@ -2042,7 +1864,7 @@
                 <w:sz w:val="18"/>
                 <w:szCs w:val="18"/>
               </w:rPr>
-              <w:t>SOBRENOME</w:t>
+              <w:t>NOME</w:t>
             </w:r>
           </w:p>
         </w:tc>
@@ -2128,7 +1950,7 @@
         </w:tc>
         <w:tc>
           <w:tcPr>
-            <w:tcW w:w="1843" w:type="dxa"/>
+            <w:tcW w:w="3686" w:type="dxa"/>
             <w:tcBorders>
               <w:bottom w:val="single" w:sz="4" w:space="0" w:color="auto"/>
             </w:tcBorders>
@@ -2138,39 +1960,6 @@
           <w:p>
             <w:pPr>
               <w:pStyle w:val="Cabealho"/>
-              <w:jc w:val="center"/>
-              <w:rPr>
-                <w:rFonts w:ascii="Arial" w:hAnsi="Arial" w:cs="Arial"/>
-                <w:sz w:val="18"/>
-                <w:szCs w:val="18"/>
-              </w:rPr>
-            </w:pPr>
-            <w:r>
-              <w:rPr>
-                <w:rFonts w:ascii="Arial" w:hAnsi="Arial" w:cs="Arial"/>
-                <w:sz w:val="18"/>
-                <w:szCs w:val="18"/>
-              </w:rPr>
-              <w:t>VAZIO</w:t>
-            </w:r>
-          </w:p>
-        </w:tc>
-        <w:tc>
-          <w:tcPr>
-            <w:tcW w:w="1843" w:type="dxa"/>
-            <w:tcBorders>
-              <w:bottom w:val="single" w:sz="4" w:space="0" w:color="auto"/>
-            </w:tcBorders>
-            <w:shd w:val="clear" w:color="auto" w:fill="auto"/>
-            <w:vAlign w:val="center"/>
-          </w:tcPr>
-          <w:p>
-            <w:pPr>
-              <w:pStyle w:val="Cabealho"/>
-              <w:tabs>
-                <w:tab w:val="left" w:pos="180"/>
-                <w:tab w:val="center" w:pos="639"/>
-              </w:tabs>
               <w:jc w:val="center"/>
               <w:rPr>
                 <w:rFonts w:ascii="Arial" w:hAnsi="Arial" w:cs="Arial"/>
@@ -2274,7 +2063,6 @@
         <w:tc>
           <w:tcPr>
             <w:tcW w:w="3686" w:type="dxa"/>
-            <w:gridSpan w:val="2"/>
             <w:shd w:val="pct25" w:color="auto" w:fill="auto"/>
             <w:vAlign w:val="center"/>
           </w:tcPr>
@@ -2385,7 +2173,6 @@
         <w:tc>
           <w:tcPr>
             <w:tcW w:w="3686" w:type="dxa"/>
-            <w:gridSpan w:val="2"/>
             <w:tcBorders>
               <w:bottom w:val="single" w:sz="4" w:space="0" w:color="auto"/>
             </w:tcBorders>
@@ -2520,34 +2307,7 @@
         </w:tc>
         <w:tc>
           <w:tcPr>
-            <w:tcW w:w="1843" w:type="dxa"/>
-            <w:shd w:val="pct25" w:color="auto" w:fill="auto"/>
-            <w:vAlign w:val="center"/>
-          </w:tcPr>
-          <w:p>
-            <w:pPr>
-              <w:pStyle w:val="Cabealho"/>
-              <w:jc w:val="center"/>
-              <w:rPr>
-                <w:rFonts w:ascii="Arial" w:hAnsi="Arial" w:cs="Arial"/>
-                <w:sz w:val="18"/>
-                <w:szCs w:val="18"/>
-              </w:rPr>
-            </w:pPr>
-            <w:r>
-              <w:rPr>
-                <w:rFonts w:ascii="Arial" w:hAnsi="Arial" w:cs="Arial"/>
-                <w:b/>
-                <w:sz w:val="18"/>
-                <w:szCs w:val="18"/>
-              </w:rPr>
-              <w:t>NOME</w:t>
-            </w:r>
-          </w:p>
-        </w:tc>
-        <w:tc>
-          <w:tcPr>
-            <w:tcW w:w="1843" w:type="dxa"/>
+            <w:tcW w:w="3686" w:type="dxa"/>
             <w:shd w:val="pct25" w:color="auto" w:fill="auto"/>
             <w:vAlign w:val="center"/>
           </w:tcPr>
@@ -2572,7 +2332,7 @@
                 <w:sz w:val="18"/>
                 <w:szCs w:val="18"/>
               </w:rPr>
-              <w:t>SOBRENOME</w:t>
+              <w:t>NOME</w:t>
             </w:r>
           </w:p>
         </w:tc>
@@ -2658,7 +2418,7 @@
         </w:tc>
         <w:tc>
           <w:tcPr>
-            <w:tcW w:w="1843" w:type="dxa"/>
+            <w:tcW w:w="3686" w:type="dxa"/>
             <w:tcBorders>
               <w:bottom w:val="single" w:sz="4" w:space="0" w:color="auto"/>
             </w:tcBorders>
@@ -2684,16 +2444,6 @@
               <w:t>BELTRANO</w:t>
             </w:r>
           </w:p>
-        </w:tc>
-        <w:tc>
-          <w:tcPr>
-            <w:tcW w:w="1843" w:type="dxa"/>
-            <w:tcBorders>
-              <w:bottom w:val="single" w:sz="4" w:space="0" w:color="auto"/>
-            </w:tcBorders>
-            <w:shd w:val="clear" w:color="auto" w:fill="auto"/>
-            <w:vAlign w:val="center"/>
-          </w:tcPr>
           <w:p>
             <w:pPr>
               <w:pStyle w:val="Cabealho"/>
@@ -2743,15 +2493,7 @@
                 <w:sz w:val="18"/>
                 <w:szCs w:val="18"/>
               </w:rPr>
-              <w:t>BELTRANO</w:t>
-            </w:r>
-            <w:r>
-              <w:rPr>
-                <w:rFonts w:ascii="Arial" w:hAnsi="Arial" w:cs="Arial"/>
-                <w:sz w:val="18"/>
-                <w:szCs w:val="18"/>
-              </w:rPr>
-              <w:t>@VENDING.COM</w:t>
+              <w:t>BELTRANO@VENDING.COM</w:t>
             </w:r>
           </w:p>
         </w:tc>
@@ -2780,15 +2522,7 @@
                 <w:sz w:val="18"/>
                 <w:szCs w:val="18"/>
               </w:rPr>
-              <w:t>BEL</w:t>
-            </w:r>
-            <w:r>
-              <w:rPr>
-                <w:rFonts w:ascii="Arial" w:hAnsi="Arial" w:cs="Arial"/>
-                <w:sz w:val="18"/>
-                <w:szCs w:val="18"/>
-              </w:rPr>
-              <w:t>1</w:t>
+              <w:t>BEL1</w:t>
             </w:r>
           </w:p>
         </w:tc>
@@ -2820,7 +2554,6 @@
         <w:tc>
           <w:tcPr>
             <w:tcW w:w="3686" w:type="dxa"/>
-            <w:gridSpan w:val="2"/>
             <w:shd w:val="pct25" w:color="auto" w:fill="auto"/>
             <w:vAlign w:val="center"/>
           </w:tcPr>
@@ -2931,7 +2664,6 @@
         <w:tc>
           <w:tcPr>
             <w:tcW w:w="3686" w:type="dxa"/>
-            <w:gridSpan w:val="2"/>
             <w:tcBorders>
               <w:bottom w:val="single" w:sz="4" w:space="0" w:color="auto"/>
             </w:tcBorders>
@@ -3016,23 +2748,7 @@
                 <w:sz w:val="18"/>
                 <w:szCs w:val="18"/>
               </w:rPr>
-              <w:t>ERRO: DADOS INVÁLIDOS INFORMADOS (</w:t>
-            </w:r>
-            <w:r>
-              <w:rPr>
-                <w:rFonts w:ascii="Arial" w:hAnsi="Arial" w:cs="Arial"/>
-                <w:sz w:val="18"/>
-                <w:szCs w:val="18"/>
-              </w:rPr>
-              <w:t>SENHA</w:t>
-            </w:r>
-            <w:r>
-              <w:rPr>
-                <w:rFonts w:ascii="Arial" w:hAnsi="Arial" w:cs="Arial"/>
-                <w:sz w:val="18"/>
-                <w:szCs w:val="18"/>
-              </w:rPr>
-              <w:t>)</w:t>
+              <w:t>ERRO: DADOS INVÁLIDOS INFORMADOS (SENHA)</w:t>
             </w:r>
           </w:p>
         </w:tc>
@@ -3064,11 +2780,11 @@
         <w:tblLook w:val="0000" w:firstRow="0" w:lastRow="0" w:firstColumn="0" w:lastColumn="0" w:noHBand="0" w:noVBand="0"/>
       </w:tblPr>
       <w:tblGrid>
-        <w:gridCol w:w="1236"/>
-        <w:gridCol w:w="1228"/>
-        <w:gridCol w:w="1402"/>
-        <w:gridCol w:w="1359"/>
-        <w:gridCol w:w="1393"/>
+        <w:gridCol w:w="1242"/>
+        <w:gridCol w:w="1226"/>
+        <w:gridCol w:w="1401"/>
+        <w:gridCol w:w="1357"/>
+        <w:gridCol w:w="1392"/>
         <w:gridCol w:w="1314"/>
         <w:gridCol w:w="1351"/>
       </w:tblGrid>
@@ -3383,6 +3099,14 @@
                 <w:bCs/>
               </w:rPr>
             </w:pPr>
+            <w:r>
+              <w:rPr>
+                <w:rFonts w:ascii="Arial" w:hAnsi="Arial" w:cs="Arial"/>
+                <w:b/>
+                <w:bCs/>
+              </w:rPr>
+              <w:t>16/09/2015</w:t>
+            </w:r>
           </w:p>
         </w:tc>
         <w:tc>
@@ -3399,6 +3123,16 @@
                 <w:bCs/>
               </w:rPr>
             </w:pPr>
+            <w:proofErr w:type="spellStart"/>
+            <w:r>
+              <w:rPr>
+                <w:rFonts w:ascii="Arial" w:hAnsi="Arial" w:cs="Arial"/>
+                <w:b/>
+                <w:bCs/>
+              </w:rPr>
+              <w:t>Rafaella</w:t>
+            </w:r>
+            <w:proofErr w:type="spellEnd"/>
           </w:p>
         </w:tc>
         <w:tc>
@@ -3415,6 +3149,16 @@
                 <w:bCs/>
               </w:rPr>
             </w:pPr>
+            <w:proofErr w:type="gramStart"/>
+            <w:r>
+              <w:rPr>
+                <w:rFonts w:ascii="Arial" w:hAnsi="Arial" w:cs="Arial"/>
+                <w:b/>
+                <w:bCs/>
+              </w:rPr>
+              <w:t>0</w:t>
+            </w:r>
+            <w:proofErr w:type="gramEnd"/>
           </w:p>
         </w:tc>
         <w:tc>
@@ -3489,6 +3233,8 @@
           <w:sz w:val="6"/>
         </w:rPr>
       </w:pPr>
+      <w:bookmarkStart w:id="0" w:name="_GoBack"/>
+      <w:bookmarkEnd w:id="0"/>
     </w:p>
     <w:sectPr>
       <w:headerReference w:type="even" r:id="rId9"/>
@@ -3922,8 +3668,6 @@
           <w:pPr>
             <w:jc w:val="both"/>
           </w:pPr>
-          <w:bookmarkStart w:id="0" w:name="_GoBack"/>
-          <w:bookmarkEnd w:id="0"/>
           <w:r>
             <w:rPr>
               <w:rFonts w:ascii="Arial" w:hAnsi="Arial" w:cs="Arial"/>
@@ -4254,7 +3998,7 @@
   <w:style w:type="paragraph" w:default="1" w:styleId="Normal">
     <w:name w:val="Normal"/>
     <w:qFormat/>
-    <w:rsid w:val="007F5A5B"/>
+    <w:rsid w:val="000F550E"/>
   </w:style>
   <w:style w:type="character" w:default="1" w:styleId="Fontepargpadro">
     <w:name w:val="Default Paragraph Font"/>
@@ -4639,7 +4383,7 @@
   <w:style w:type="paragraph" w:default="1" w:styleId="Normal">
     <w:name w:val="Normal"/>
     <w:qFormat/>
-    <w:rsid w:val="007F5A5B"/>
+    <w:rsid w:val="000F550E"/>
   </w:style>
   <w:style w:type="character" w:default="1" w:styleId="Fontepargpadro">
     <w:name w:val="Default Paragraph Font"/>
@@ -5153,7 +4897,7 @@
 </file>
 
 <file path=customXml/itemProps1.xml><?xml version="1.0" encoding="utf-8"?>
-<ds:datastoreItem xmlns:ds="http://schemas.openxmlformats.org/officeDocument/2006/customXml" ds:itemID="{558248A6-AB5F-40E7-B6ED-B3E62AE62138}">
+<ds:datastoreItem xmlns:ds="http://schemas.openxmlformats.org/officeDocument/2006/customXml" ds:itemID="{4CB6D838-2D8F-4B25-BDEC-3D217CDB095D}">
   <ds:schemaRefs>
     <ds:schemaRef ds:uri="http://schemas.openxmlformats.org/officeDocument/2006/bibliography"/>
   </ds:schemaRefs>
